--- a/doc/日志.docx
+++ b/doc/日志.docx
@@ -4171,6 +4171,26 @@
         </w:rPr>
         <w:t>查看当前的状态及技术性买卖点</w:t>
       </w:r>
+      <w:r>
+        <w:rPr>
+          <w:rFonts w:hint="eastAsia"/>
+        </w:rPr>
+        <w:t>，设置大盘</w:t>
+      </w:r>
+      <w:r>
+        <w:rPr>
+          <w:rFonts w:hint="eastAsia"/>
+        </w:rPr>
+        <w:t>T</w:t>
+      </w:r>
+      <w:r>
+        <w:rPr>
+          <w:rFonts w:hint="eastAsia"/>
+        </w:rPr>
+        <w:t>提醒。</w:t>
+      </w:r>
+      <w:bookmarkStart w:id="6" w:name="_GoBack"/>
+      <w:bookmarkEnd w:id="6"/>
     </w:p>
     <w:p>
       <w:pPr>
@@ -4212,7 +4232,7 @@
       <w:pPr>
         <w:pStyle w:val="3"/>
       </w:pPr>
-      <w:bookmarkStart w:id="6" w:name="_Toc455818918"/>
+      <w:bookmarkStart w:id="7" w:name="_Toc455818918"/>
       <w:r>
         <w:rPr>
           <w:rFonts w:hint="eastAsia"/>
@@ -4243,7 +4263,7 @@
         </w:rPr>
         <w:t>30</w:t>
       </w:r>
-      <w:bookmarkEnd w:id="6"/>
+      <w:bookmarkEnd w:id="7"/>
       <w:r>
         <w:rPr>
           <w:rFonts w:hint="eastAsia"/>
@@ -4300,7 +4320,7 @@
       <w:pPr>
         <w:pStyle w:val="3"/>
       </w:pPr>
-      <w:bookmarkStart w:id="7" w:name="_Toc455818919"/>
+      <w:bookmarkStart w:id="8" w:name="_Toc455818919"/>
       <w:r>
         <w:rPr>
           <w:rFonts w:hint="eastAsia"/>
@@ -4331,7 +4351,7 @@
         </w:rPr>
         <w:t>30</w:t>
       </w:r>
-      <w:bookmarkEnd w:id="7"/>
+      <w:bookmarkEnd w:id="8"/>
       <w:r>
         <w:rPr>
           <w:rFonts w:hint="eastAsia"/>
@@ -4354,14 +4374,14 @@
       <w:pPr>
         <w:pStyle w:val="3"/>
       </w:pPr>
-      <w:bookmarkStart w:id="8" w:name="_Toc455818920"/>
+      <w:bookmarkStart w:id="9" w:name="_Toc455818920"/>
       <w:r>
         <w:rPr>
           <w:rFonts w:hint="eastAsia"/>
         </w:rPr>
         <w:t>1:30-2:00</w:t>
       </w:r>
-      <w:bookmarkEnd w:id="8"/>
+      <w:bookmarkEnd w:id="9"/>
       <w:r>
         <w:rPr>
           <w:rFonts w:hint="eastAsia"/>
@@ -4384,7 +4404,7 @@
       <w:pPr>
         <w:pStyle w:val="3"/>
       </w:pPr>
-      <w:bookmarkStart w:id="9" w:name="_Toc455818921"/>
+      <w:bookmarkStart w:id="10" w:name="_Toc455818921"/>
       <w:r>
         <w:rPr>
           <w:rFonts w:hint="eastAsia"/>
@@ -4392,7 +4412,7 @@
         <w:lastRenderedPageBreak/>
         <w:t>2:15-2:30</w:t>
       </w:r>
-      <w:bookmarkEnd w:id="9"/>
+      <w:bookmarkEnd w:id="10"/>
       <w:r>
         <w:rPr>
           <w:rFonts w:hint="eastAsia"/>
@@ -4418,7 +4438,7 @@
       <w:pPr>
         <w:pStyle w:val="3"/>
       </w:pPr>
-      <w:bookmarkStart w:id="10" w:name="_Toc455818922"/>
+      <w:bookmarkStart w:id="11" w:name="_Toc455818922"/>
       <w:r>
         <w:rPr>
           <w:rFonts w:hint="eastAsia"/>
@@ -4449,7 +4469,7 @@
         </w:rPr>
         <w:t>00</w:t>
       </w:r>
-      <w:bookmarkEnd w:id="10"/>
+      <w:bookmarkEnd w:id="11"/>
       <w:r>
         <w:rPr>
           <w:rFonts w:hint="eastAsia"/>
@@ -4507,7 +4527,7 @@
       <w:pPr>
         <w:pStyle w:val="3"/>
       </w:pPr>
-      <w:bookmarkStart w:id="11" w:name="_Toc455818923"/>
+      <w:bookmarkStart w:id="12" w:name="_Toc455818923"/>
       <w:r>
         <w:rPr>
           <w:rFonts w:hint="eastAsia"/>
@@ -4547,7 +4567,7 @@
         </w:rPr>
         <w:t>30</w:t>
       </w:r>
-      <w:bookmarkEnd w:id="11"/>
+      <w:bookmarkEnd w:id="12"/>
       <w:r>
         <w:rPr>
           <w:rFonts w:hint="eastAsia"/>
@@ -4558,7 +4578,16 @@
     <w:p>
       <w:pPr>
         <w:pStyle w:val="a0"/>
-      </w:pPr>
+        <w:rPr>
+          <w:rFonts w:hint="eastAsia"/>
+        </w:rPr>
+      </w:pPr>
+      <w:r>
+        <w:rPr>
+          <w:rFonts w:hint="eastAsia"/>
+        </w:rPr>
+        <w:t xml:space="preserve">1 </w:t>
+      </w:r>
       <w:r>
         <w:rPr>
           <w:rFonts w:hint="eastAsia"/>
@@ -4583,13 +4612,58 @@
         <w:rPr>
           <w:rFonts w:hint="eastAsia"/>
         </w:rPr>
-        <w:t>XX</w:t>
-      </w:r>
-      <w:r>
-        <w:rPr>
-          <w:rFonts w:hint="eastAsia"/>
-        </w:rPr>
-        <w:t>，对第二日的趋势有个整体判断，运行模式识别程序。</w:t>
+        <w:t>start</w:t>
+      </w:r>
+    </w:p>
+    <w:p>
+      <w:pPr>
+        <w:pStyle w:val="a0"/>
+        <w:rPr>
+          <w:rFonts w:hint="eastAsia"/>
+        </w:rPr>
+      </w:pPr>
+      <w:r>
+        <w:rPr>
+          <w:rFonts w:hint="eastAsia"/>
+        </w:rPr>
+        <w:t xml:space="preserve">2 </w:t>
+      </w:r>
+      <w:r>
+        <w:rPr>
+          <w:rFonts w:hint="eastAsia"/>
+        </w:rPr>
+        <w:t>制作下一日的简报</w:t>
+      </w:r>
+    </w:p>
+    <w:p>
+      <w:pPr>
+        <w:pStyle w:val="a0"/>
+        <w:rPr>
+          <w:rFonts w:hint="eastAsia"/>
+        </w:rPr>
+      </w:pPr>
+      <w:r>
+        <w:rPr>
+          <w:rFonts w:hint="eastAsia"/>
+        </w:rPr>
+        <w:t xml:space="preserve">3 </w:t>
+      </w:r>
+      <w:r>
+        <w:rPr>
+          <w:rFonts w:hint="eastAsia"/>
+        </w:rPr>
+        <w:t>对照简报内容尽可能对今日做分析，对明日做预测</w:t>
+      </w:r>
+    </w:p>
+    <w:p>
+      <w:pPr>
+        <w:pStyle w:val="a0"/>
+      </w:pPr>
+      <w:r>
+        <w:rPr>
+          <w:rFonts w:hint="eastAsia"/>
+        </w:rPr>
+        <w:t>对第二日的趋势有个整体判断，运行模式识别程序。</w:t>
       </w:r>
     </w:p>
     <w:p>
@@ -4698,14 +4772,14 @@
       <w:pPr>
         <w:pStyle w:val="2"/>
       </w:pPr>
-      <w:bookmarkStart w:id="12" w:name="_Toc455818924"/>
+      <w:bookmarkStart w:id="13" w:name="_Toc455818924"/>
       <w:r>
         <w:rPr>
           <w:rFonts w:hint="eastAsia"/>
         </w:rPr>
         <w:t>交易须知</w:t>
       </w:r>
-      <w:bookmarkEnd w:id="12"/>
+      <w:bookmarkEnd w:id="13"/>
     </w:p>
     <w:p>
       <w:pPr>
@@ -4760,7 +4834,7 @@
       <w:pPr>
         <w:pStyle w:val="1"/>
       </w:pPr>
-      <w:bookmarkStart w:id="13" w:name="_Toc455818925"/>
+      <w:bookmarkStart w:id="14" w:name="_Toc455818925"/>
       <w:r>
         <w:rPr>
           <w:rFonts w:hint="eastAsia"/>
@@ -4768,7 +4842,7 @@
         <w:lastRenderedPageBreak/>
         <w:t>本周计划</w:t>
       </w:r>
-      <w:bookmarkEnd w:id="13"/>
+      <w:bookmarkEnd w:id="14"/>
     </w:p>
     <w:p>
       <w:pPr>
@@ -4784,7 +4858,7 @@
         </w:rPr>
         <w:t xml:space="preserve">  </w:t>
       </w:r>
-      <w:bookmarkStart w:id="14" w:name="_Toc455818926"/>
+      <w:bookmarkStart w:id="15" w:name="_Toc455818926"/>
       <w:r>
         <w:rPr>
           <w:rFonts w:hint="eastAsia"/>
@@ -4827,13 +4901,13 @@
         </w:rPr>
         <w:t>20160710-20160715</w:t>
       </w:r>
-      <w:bookmarkEnd w:id="14"/>
+      <w:bookmarkEnd w:id="15"/>
     </w:p>
     <w:p>
       <w:pPr>
         <w:pStyle w:val="2"/>
       </w:pPr>
-      <w:bookmarkStart w:id="15" w:name="_Toc455818927"/>
+      <w:bookmarkStart w:id="16" w:name="_Toc455818927"/>
       <w:r>
         <w:rPr>
           <w:rFonts w:hint="eastAsia"/>
@@ -4852,20 +4926,20 @@
         </w:rPr>
         <w:t>线走势</w:t>
       </w:r>
-      <w:bookmarkEnd w:id="15"/>
+      <w:bookmarkEnd w:id="16"/>
     </w:p>
     <w:p>
       <w:pPr>
         <w:pStyle w:val="2"/>
       </w:pPr>
-      <w:bookmarkStart w:id="16" w:name="_Toc455818928"/>
+      <w:bookmarkStart w:id="17" w:name="_Toc455818928"/>
       <w:r>
         <w:rPr>
           <w:rFonts w:hint="eastAsia"/>
         </w:rPr>
         <w:t>热点预期</w:t>
       </w:r>
-      <w:bookmarkEnd w:id="16"/>
+      <w:bookmarkEnd w:id="17"/>
     </w:p>
     <w:tbl>
       <w:tblPr>
@@ -5387,14 +5461,14 @@
       <w:pPr>
         <w:pStyle w:val="2"/>
       </w:pPr>
-      <w:bookmarkStart w:id="17" w:name="_Toc455818929"/>
+      <w:bookmarkStart w:id="18" w:name="_Toc455818929"/>
       <w:r>
         <w:rPr>
           <w:rFonts w:hint="eastAsia"/>
         </w:rPr>
         <w:t>操作预案</w:t>
       </w:r>
-      <w:bookmarkEnd w:id="17"/>
+      <w:bookmarkEnd w:id="18"/>
     </w:p>
     <w:p>
       <w:pPr>
@@ -5405,14 +5479,14 @@
       <w:pPr>
         <w:pStyle w:val="1"/>
       </w:pPr>
-      <w:bookmarkStart w:id="18" w:name="_Toc455818930"/>
+      <w:bookmarkStart w:id="19" w:name="_Toc455818930"/>
       <w:r>
         <w:rPr>
           <w:rFonts w:hint="eastAsia"/>
         </w:rPr>
         <w:t>交易日志</w:t>
       </w:r>
-      <w:bookmarkEnd w:id="18"/>
+      <w:bookmarkEnd w:id="19"/>
     </w:p>
     <w:p>
       <w:pPr>
@@ -5424,7 +5498,7 @@
       <w:pPr>
         <w:pStyle w:val="2"/>
       </w:pPr>
-      <w:bookmarkStart w:id="19" w:name="_Toc455818931"/>
+      <w:bookmarkStart w:id="20" w:name="_Toc455818931"/>
       <w:r>
         <w:rPr>
           <w:rFonts w:hint="eastAsia"/>
@@ -5437,13 +5511,13 @@
         </w:rPr>
         <w:t>（一）</w:t>
       </w:r>
-      <w:bookmarkEnd w:id="19"/>
+      <w:bookmarkEnd w:id="20"/>
     </w:p>
     <w:p>
       <w:pPr>
         <w:pStyle w:val="3"/>
       </w:pPr>
-      <w:bookmarkStart w:id="20" w:name="_Toc455818932"/>
+      <w:bookmarkStart w:id="21" w:name="_Toc455818932"/>
       <w:r>
         <w:rPr>
           <w:rFonts w:hint="eastAsia"/>
@@ -5456,7 +5530,7 @@
         </w:rPr>
         <w:t>预测及策略</w:t>
       </w:r>
-      <w:bookmarkEnd w:id="20"/>
+      <w:bookmarkEnd w:id="21"/>
     </w:p>
     <w:p>
       <w:pPr>
@@ -5560,16 +5634,14 @@
       <w:pPr>
         <w:pStyle w:val="3"/>
       </w:pPr>
-      <w:bookmarkStart w:id="21" w:name="_Toc455818933"/>
-      <w:bookmarkStart w:id="22" w:name="_GoBack"/>
+      <w:bookmarkStart w:id="22" w:name="_Toc455818933"/>
+      <w:r>
+        <w:rPr>
+          <w:rFonts w:hint="eastAsia"/>
+        </w:rPr>
+        <w:t>支撑及压力</w:t>
+      </w:r>
       <w:bookmarkEnd w:id="22"/>
-      <w:r>
-        <w:rPr>
-          <w:rFonts w:hint="eastAsia"/>
-        </w:rPr>
-        <w:t>支撑及压力</w:t>
-      </w:r>
-      <w:bookmarkEnd w:id="21"/>
     </w:p>
     <w:p>
       <w:pPr>
@@ -6157,7 +6229,7 @@
             <w:noProof/>
             <w:lang w:val="zh-CN"/>
           </w:rPr>
-          <w:t>7</w:t>
+          <w:t>3</w:t>
         </w:r>
         <w:r>
           <w:fldChar w:fldCharType="end"/>
@@ -10649,7 +10721,7 @@
 </file>
 
 <file path=customXml/itemProps1.xml><?xml version="1.0" encoding="utf-8"?>
-<ds:datastoreItem xmlns:ds="http://schemas.openxmlformats.org/officeDocument/2006/customXml" ds:itemID="{EBB6AFDE-1D60-4A9A-946A-4471F0B0C855}">
+<ds:datastoreItem xmlns:ds="http://schemas.openxmlformats.org/officeDocument/2006/customXml" ds:itemID="{FCCEC526-627A-48B4-96DD-1B01801D9798}">
   <ds:schemaRefs>
     <ds:schemaRef ds:uri="http://schemas.openxmlformats.org/officeDocument/2006/bibliography"/>
   </ds:schemaRefs>
